--- a/Proposal.docx
+++ b/Proposal.docx
@@ -2,7 +2,388 @@
 <file path=word/document.xml><?xml version="1.0" encoding="utf-8"?>
 <w:document xmlns:wpc="http://schemas.microsoft.com/office/word/2010/wordprocessingCanvas" xmlns:cx="http://schemas.microsoft.com/office/drawing/2014/chartex" xmlns:cx1="http://schemas.microsoft.com/office/drawing/2015/9/8/chartex" xmlns:cx2="http://schemas.microsoft.com/office/drawing/2015/10/21/chartex" xmlns:cx3="http://schemas.microsoft.com/office/drawing/2016/5/9/chartex" xmlns:cx4="http://schemas.microsoft.com/office/drawing/2016/5/10/chartex" xmlns:cx5="http://schemas.microsoft.com/office/drawing/2016/5/11/chartex" xmlns:cx6="http://schemas.microsoft.com/office/drawing/2016/5/12/chartex" xmlns:cx7="http://schemas.microsoft.com/office/drawing/2016/5/13/chartex" xmlns:cx8="http://schemas.microsoft.com/office/drawing/2016/5/14/chartex" xmlns:mc="http://schemas.openxmlformats.org/markup-compatibility/2006" xmlns:aink="http://schemas.microsoft.com/office/drawing/2016/ink" xmlns:am3d="http://schemas.microsoft.com/office/drawing/2017/model3d" xmlns:o="urn:schemas-microsoft-com:office:office" xmlns:r="http://schemas.openxmlformats.org/officeDocument/2006/relationships" xmlns:m="http://schemas.openxmlformats.org/officeDocument/2006/math" xmlns:v="urn:schemas-microsoft-com:vml" xmlns:wp14="http://schemas.microsoft.com/office/word/2010/wordprocessingDrawing" xmlns:wp="http://schemas.openxmlformats.org/drawingml/2006/wordprocessingDrawing" xmlns:w10="urn:schemas-microsoft-com:office:word" xmlns:w="http://schemas.openxmlformats.org/wordprocessingml/2006/main" xmlns:w14="http://schemas.microsoft.com/office/word/2010/wordml" xmlns:w15="http://schemas.microsoft.com/office/word/2012/wordml" xmlns:w16cex="http://schemas.microsoft.com/office/word/2018/wordml/cex" xmlns:w16cid="http://schemas.microsoft.com/office/word/2016/wordml/cid" xmlns:w16="http://schemas.microsoft.com/office/word/2018/wordml" xmlns:w16sdtdh="http://schemas.microsoft.com/office/word/2020/wordml/sdtdatahash" xmlns:w16se="http://schemas.microsoft.com/office/word/2015/wordml/symex" xmlns:wpg="http://schemas.microsoft.com/office/word/2010/wordprocessingGroup" xmlns:wpi="http://schemas.microsoft.com/office/word/2010/wordprocessingInk" xmlns:wne="http://schemas.microsoft.com/office/word/2006/wordml" xmlns:wps="http://schemas.microsoft.com/office/word/2010/wordprocessingShape" mc:Ignorable="w14 w15 w16se w16cid w16 w16cex w16sdtdh wp14">
   <w:body>
-    <w:p/>
+    <w:p>
+      <w:pPr>
+        <w:pStyle w:val="NormalWeb"/>
+        <w:numPr>
+          <w:ilvl w:val="0"/>
+          <w:numId w:val="2"/>
+        </w:numPr>
+        <w:spacing w:before="0" w:beforeAutospacing="0" w:after="0" w:afterAutospacing="0"/>
+        <w:textAlignment w:val="baseline"/>
+        <w:rPr>
+          <w:rFonts w:ascii="Arial" w:hAnsi="Arial" w:cs="Arial"/>
+          <w:color w:val="000000"/>
+          <w:sz w:val="22"/>
+          <w:szCs w:val="22"/>
+        </w:rPr>
+      </w:pPr>
+      <w:r>
+        <w:rPr>
+          <w:rFonts w:ascii="Arial" w:hAnsi="Arial" w:cs="Arial"/>
+          <w:color w:val="000000"/>
+          <w:sz w:val="22"/>
+          <w:szCs w:val="22"/>
+        </w:rPr>
+        <w:t>What are the names and NetIDs of all your team members? Who is the captain? The captain will have more administrative duties than team members.</w:t>
+      </w:r>
+    </w:p>
+    <w:p>
+      <w:pPr>
+        <w:pStyle w:val="NormalWeb"/>
+        <w:numPr>
+          <w:ilvl w:val="0"/>
+          <w:numId w:val="2"/>
+        </w:numPr>
+        <w:spacing w:before="0" w:beforeAutospacing="0" w:after="0" w:afterAutospacing="0"/>
+        <w:textAlignment w:val="baseline"/>
+        <w:rPr>
+          <w:rFonts w:ascii="Arial" w:hAnsi="Arial" w:cs="Arial"/>
+          <w:color w:val="000000"/>
+          <w:sz w:val="22"/>
+          <w:szCs w:val="22"/>
+        </w:rPr>
+      </w:pPr>
+      <w:r>
+        <w:rPr>
+          <w:rFonts w:ascii="Arial" w:hAnsi="Arial" w:cs="Arial"/>
+          <w:color w:val="000000"/>
+          <w:sz w:val="22"/>
+          <w:szCs w:val="22"/>
+        </w:rPr>
+        <w:t>What system have you chosen? Which subtopic(s) under the system?</w:t>
+      </w:r>
+    </w:p>
+    <w:p>
+      <w:pPr>
+        <w:pStyle w:val="NormalWeb"/>
+        <w:numPr>
+          <w:ilvl w:val="1"/>
+          <w:numId w:val="3"/>
+        </w:numPr>
+        <w:spacing w:before="0" w:beforeAutospacing="0" w:after="0" w:afterAutospacing="0"/>
+        <w:textAlignment w:val="baseline"/>
+        <w:rPr>
+          <w:rFonts w:ascii="Arial" w:hAnsi="Arial" w:cs="Arial"/>
+          <w:color w:val="000000"/>
+          <w:sz w:val="22"/>
+          <w:szCs w:val="22"/>
+        </w:rPr>
+      </w:pPr>
+      <w:r>
+        <w:rPr>
+          <w:rFonts w:ascii="Arial" w:hAnsi="Arial" w:cs="Arial"/>
+          <w:color w:val="000000"/>
+          <w:sz w:val="22"/>
+          <w:szCs w:val="22"/>
+        </w:rPr>
+        <w:t>If it is not listed above, how is it related to the class?</w:t>
+      </w:r>
+    </w:p>
+    <w:p>
+      <w:pPr>
+        <w:pStyle w:val="NormalWeb"/>
+        <w:numPr>
+          <w:ilvl w:val="0"/>
+          <w:numId w:val="3"/>
+        </w:numPr>
+        <w:spacing w:before="0" w:beforeAutospacing="0" w:after="0" w:afterAutospacing="0"/>
+        <w:textAlignment w:val="baseline"/>
+        <w:rPr>
+          <w:rFonts w:ascii="Arial" w:hAnsi="Arial" w:cs="Arial"/>
+          <w:color w:val="000000"/>
+          <w:sz w:val="22"/>
+          <w:szCs w:val="22"/>
+        </w:rPr>
+      </w:pPr>
+      <w:r>
+        <w:rPr>
+          <w:rFonts w:ascii="Arial" w:hAnsi="Arial" w:cs="Arial"/>
+          <w:color w:val="000000"/>
+          <w:sz w:val="22"/>
+          <w:szCs w:val="22"/>
+        </w:rPr>
+        <w:t xml:space="preserve">Briefly describe any datasets, </w:t>
+      </w:r>
+      <w:proofErr w:type="gramStart"/>
+      <w:r>
+        <w:rPr>
+          <w:rFonts w:ascii="Arial" w:hAnsi="Arial" w:cs="Arial"/>
+          <w:color w:val="000000"/>
+          <w:sz w:val="22"/>
+          <w:szCs w:val="22"/>
+        </w:rPr>
+        <w:t>algorithms</w:t>
+      </w:r>
+      <w:proofErr w:type="gramEnd"/>
+      <w:r>
+        <w:rPr>
+          <w:rFonts w:ascii="Arial" w:hAnsi="Arial" w:cs="Arial"/>
+          <w:color w:val="000000"/>
+          <w:sz w:val="22"/>
+          <w:szCs w:val="22"/>
+        </w:rPr>
+        <w:t xml:space="preserve"> or techniques you plan to use</w:t>
+      </w:r>
+    </w:p>
+    <w:p>
+      <w:pPr>
+        <w:pStyle w:val="NormalWeb"/>
+        <w:numPr>
+          <w:ilvl w:val="0"/>
+          <w:numId w:val="3"/>
+        </w:numPr>
+        <w:spacing w:before="0" w:beforeAutospacing="0" w:after="0" w:afterAutospacing="0"/>
+        <w:textAlignment w:val="baseline"/>
+        <w:rPr>
+          <w:rFonts w:ascii="Arial" w:hAnsi="Arial" w:cs="Arial"/>
+          <w:color w:val="000000"/>
+          <w:sz w:val="22"/>
+          <w:szCs w:val="22"/>
+        </w:rPr>
+      </w:pPr>
+      <w:r>
+        <w:rPr>
+          <w:rFonts w:ascii="Arial" w:hAnsi="Arial" w:cs="Arial"/>
+          <w:color w:val="000000"/>
+          <w:sz w:val="22"/>
+          <w:szCs w:val="22"/>
+        </w:rPr>
+        <w:t>If you are adding a function, how will you demonstrate that it works as expected? If you are improving a function, how will you show your implementation actually works better?</w:t>
+      </w:r>
+    </w:p>
+    <w:p>
+      <w:pPr>
+        <w:pStyle w:val="NormalWeb"/>
+        <w:numPr>
+          <w:ilvl w:val="0"/>
+          <w:numId w:val="3"/>
+        </w:numPr>
+        <w:spacing w:before="0" w:beforeAutospacing="0" w:after="0" w:afterAutospacing="0"/>
+        <w:textAlignment w:val="baseline"/>
+        <w:rPr>
+          <w:rFonts w:ascii="Arial" w:hAnsi="Arial" w:cs="Arial"/>
+          <w:color w:val="000000"/>
+          <w:sz w:val="22"/>
+          <w:szCs w:val="22"/>
+        </w:rPr>
+      </w:pPr>
+      <w:r>
+        <w:rPr>
+          <w:rFonts w:ascii="Arial" w:hAnsi="Arial" w:cs="Arial"/>
+          <w:color w:val="000000"/>
+          <w:sz w:val="22"/>
+          <w:szCs w:val="22"/>
+        </w:rPr>
+        <w:t>How will your code communicate with or utilize the system? It is also fine to build your own systems, just please state your plan clearly</w:t>
+      </w:r>
+    </w:p>
+    <w:p>
+      <w:pPr>
+        <w:pStyle w:val="NormalWeb"/>
+        <w:numPr>
+          <w:ilvl w:val="0"/>
+          <w:numId w:val="3"/>
+        </w:numPr>
+        <w:spacing w:before="0" w:beforeAutospacing="0" w:after="0" w:afterAutospacing="0"/>
+        <w:textAlignment w:val="baseline"/>
+        <w:rPr>
+          <w:rFonts w:ascii="Arial" w:hAnsi="Arial" w:cs="Arial"/>
+          <w:color w:val="000000"/>
+          <w:sz w:val="22"/>
+          <w:szCs w:val="22"/>
+        </w:rPr>
+      </w:pPr>
+      <w:r>
+        <w:rPr>
+          <w:rFonts w:ascii="Arial" w:hAnsi="Arial" w:cs="Arial"/>
+          <w:color w:val="000000"/>
+          <w:sz w:val="22"/>
+          <w:szCs w:val="22"/>
+        </w:rPr>
+        <w:t>Which programming language do you plan to use?</w:t>
+      </w:r>
+    </w:p>
+    <w:p>
+      <w:pPr>
+        <w:pStyle w:val="NormalWeb"/>
+        <w:numPr>
+          <w:ilvl w:val="0"/>
+          <w:numId w:val="3"/>
+        </w:numPr>
+        <w:spacing w:before="0" w:beforeAutospacing="0" w:after="0" w:afterAutospacing="0"/>
+        <w:textAlignment w:val="baseline"/>
+        <w:rPr>
+          <w:rFonts w:ascii="Arial" w:hAnsi="Arial" w:cs="Arial"/>
+          <w:color w:val="000000"/>
+          <w:sz w:val="22"/>
+          <w:szCs w:val="22"/>
+        </w:rPr>
+      </w:pPr>
+      <w:r>
+        <w:rPr>
+          <w:rFonts w:ascii="Arial" w:hAnsi="Arial" w:cs="Arial"/>
+          <w:color w:val="000000"/>
+          <w:sz w:val="22"/>
+          <w:szCs w:val="22"/>
+        </w:rPr>
+        <w:t>Please justify that the workload of your topic is at least 20*N hours, N being the total number of students in your team. You may list the main tasks to be completed, and the estimated time cost for each task.</w:t>
+      </w:r>
+    </w:p>
+    <w:p>
+      <w:pPr>
+        <w:rPr>
+          <w:rFonts w:ascii="Times New Roman" w:hAnsi="Times New Roman" w:cs="Times New Roman"/>
+          <w:b/>
+          <w:bCs/>
+          <w:sz w:val="24"/>
+          <w:szCs w:val="24"/>
+        </w:rPr>
+      </w:pPr>
+    </w:p>
+    <w:p>
+      <w:pPr>
+        <w:rPr>
+          <w:rFonts w:ascii="Times New Roman" w:hAnsi="Times New Roman" w:cs="Times New Roman"/>
+          <w:b/>
+          <w:bCs/>
+          <w:sz w:val="24"/>
+          <w:szCs w:val="24"/>
+        </w:rPr>
+      </w:pPr>
+      <w:r>
+        <w:rPr>
+          <w:rFonts w:ascii="Times New Roman" w:hAnsi="Times New Roman" w:cs="Times New Roman"/>
+          <w:b/>
+          <w:bCs/>
+          <w:sz w:val="24"/>
+          <w:szCs w:val="24"/>
+        </w:rPr>
+        <w:t>Proposal</w:t>
+      </w:r>
+    </w:p>
+    <w:p>
+      <w:pPr>
+        <w:pStyle w:val="ListParagraph"/>
+        <w:numPr>
+          <w:ilvl w:val="0"/>
+          <w:numId w:val="1"/>
+        </w:numPr>
+        <w:rPr>
+          <w:rFonts w:ascii="Times New Roman" w:hAnsi="Times New Roman" w:cs="Times New Roman"/>
+          <w:sz w:val="24"/>
+          <w:szCs w:val="24"/>
+        </w:rPr>
+      </w:pPr>
+      <w:r>
+        <w:rPr>
+          <w:rFonts w:ascii="Times New Roman" w:hAnsi="Times New Roman" w:cs="Times New Roman"/>
+          <w:sz w:val="24"/>
+          <w:szCs w:val="24"/>
+        </w:rPr>
+        <w:t>Joseph Babbo, jbabbo2</w:t>
+      </w:r>
+    </w:p>
+    <w:p>
+      <w:pPr>
+        <w:pStyle w:val="ListParagraph"/>
+        <w:numPr>
+          <w:ilvl w:val="0"/>
+          <w:numId w:val="1"/>
+        </w:numPr>
+        <w:rPr>
+          <w:rFonts w:ascii="Times New Roman" w:hAnsi="Times New Roman" w:cs="Times New Roman"/>
+          <w:sz w:val="24"/>
+          <w:szCs w:val="24"/>
+        </w:rPr>
+      </w:pPr>
+      <w:proofErr w:type="spellStart"/>
+      <w:r>
+        <w:rPr>
+          <w:rFonts w:ascii="Times New Roman" w:hAnsi="Times New Roman" w:cs="Times New Roman"/>
+          <w:sz w:val="24"/>
+          <w:szCs w:val="24"/>
+        </w:rPr>
+        <w:t>ExpertSearch</w:t>
+      </w:r>
+      <w:proofErr w:type="spellEnd"/>
+      <w:r>
+        <w:rPr>
+          <w:rFonts w:ascii="Times New Roman" w:hAnsi="Times New Roman" w:cs="Times New Roman"/>
+          <w:sz w:val="24"/>
+          <w:szCs w:val="24"/>
+        </w:rPr>
+        <w:t xml:space="preserve"> System, </w:t>
+      </w:r>
+      <w:proofErr w:type="gramStart"/>
+      <w:r>
+        <w:rPr>
+          <w:rFonts w:ascii="Times New Roman" w:hAnsi="Times New Roman" w:cs="Times New Roman"/>
+          <w:sz w:val="24"/>
+          <w:szCs w:val="24"/>
+        </w:rPr>
+        <w:t>Automatically</w:t>
+      </w:r>
+      <w:proofErr w:type="gramEnd"/>
+      <w:r>
+        <w:rPr>
+          <w:rFonts w:ascii="Times New Roman" w:hAnsi="Times New Roman" w:cs="Times New Roman"/>
+          <w:sz w:val="24"/>
+          <w:szCs w:val="24"/>
+        </w:rPr>
+        <w:t xml:space="preserve"> crawling faculty webpages</w:t>
+      </w:r>
+    </w:p>
+    <w:p>
+      <w:pPr>
+        <w:pStyle w:val="ListParagraph"/>
+        <w:numPr>
+          <w:ilvl w:val="0"/>
+          <w:numId w:val="1"/>
+        </w:numPr>
+        <w:rPr>
+          <w:rFonts w:ascii="Times New Roman" w:hAnsi="Times New Roman" w:cs="Times New Roman"/>
+          <w:sz w:val="24"/>
+          <w:szCs w:val="24"/>
+        </w:rPr>
+      </w:pPr>
+    </w:p>
+    <w:p>
+      <w:pPr>
+        <w:pStyle w:val="ListParagraph"/>
+        <w:numPr>
+          <w:ilvl w:val="0"/>
+          <w:numId w:val="1"/>
+        </w:numPr>
+        <w:rPr>
+          <w:rFonts w:ascii="Times New Roman" w:hAnsi="Times New Roman" w:cs="Times New Roman"/>
+          <w:sz w:val="24"/>
+          <w:szCs w:val="24"/>
+        </w:rPr>
+      </w:pPr>
+      <w:r>
+        <w:rPr>
+          <w:rFonts w:ascii="Times New Roman" w:hAnsi="Times New Roman" w:cs="Times New Roman"/>
+          <w:sz w:val="24"/>
+          <w:szCs w:val="24"/>
+        </w:rPr>
+        <w:t>.</w:t>
+      </w:r>
+    </w:p>
+    <w:p>
+      <w:pPr>
+        <w:pStyle w:val="ListParagraph"/>
+        <w:numPr>
+          <w:ilvl w:val="0"/>
+          <w:numId w:val="1"/>
+        </w:numPr>
+        <w:rPr>
+          <w:rFonts w:ascii="Times New Roman" w:hAnsi="Times New Roman" w:cs="Times New Roman"/>
+          <w:sz w:val="24"/>
+          <w:szCs w:val="24"/>
+        </w:rPr>
+      </w:pPr>
+    </w:p>
     <w:sectPr>
       <w:pgSz w:w="12240" w:h="15840"/>
       <w:pgMar w:top="1440" w:right="1440" w:bottom="1440" w:left="1440" w:header="720" w:footer="720" w:gutter="0"/>
@@ -11,6 +392,229 @@
     </w:sectPr>
   </w:body>
 </w:document>
+</file>
+
+<file path=word/numbering.xml><?xml version="1.0" encoding="utf-8"?>
+<w:numbering xmlns:wpc="http://schemas.microsoft.com/office/word/2010/wordprocessingCanvas" xmlns:cx="http://schemas.microsoft.com/office/drawing/2014/chartex" xmlns:cx1="http://schemas.microsoft.com/office/drawing/2015/9/8/chartex" xmlns:cx2="http://schemas.microsoft.com/office/drawing/2015/10/21/chartex" xmlns:cx3="http://schemas.microsoft.com/office/drawing/2016/5/9/chartex" xmlns:cx4="http://schemas.microsoft.com/office/drawing/2016/5/10/chartex" xmlns:cx5="http://schemas.microsoft.com/office/drawing/2016/5/11/chartex" xmlns:cx6="http://schemas.microsoft.com/office/drawing/2016/5/12/chartex" xmlns:cx7="http://schemas.microsoft.com/office/drawing/2016/5/13/chartex" xmlns:cx8="http://schemas.microsoft.com/office/drawing/2016/5/14/chartex" xmlns:mc="http://schemas.openxmlformats.org/markup-compatibility/2006" xmlns:aink="http://schemas.microsoft.com/office/drawing/2016/ink" xmlns:am3d="http://schemas.microsoft.com/office/drawing/2017/model3d" xmlns:o="urn:schemas-microsoft-com:office:office" xmlns:r="http://schemas.openxmlformats.org/officeDocument/2006/relationships" xmlns:m="http://schemas.openxmlformats.org/officeDocument/2006/math" xmlns:v="urn:schemas-microsoft-com:vml" xmlns:wp14="http://schemas.microsoft.com/office/word/2010/wordprocessingDrawing" xmlns:wp="http://schemas.openxmlformats.org/drawingml/2006/wordprocessingDrawing" xmlns:w10="urn:schemas-microsoft-com:office:word" xmlns:w="http://schemas.openxmlformats.org/wordprocessingml/2006/main" xmlns:w14="http://schemas.microsoft.com/office/word/2010/wordml" xmlns:w15="http://schemas.microsoft.com/office/word/2012/wordml" xmlns:w16cex="http://schemas.microsoft.com/office/word/2018/wordml/cex" xmlns:w16cid="http://schemas.microsoft.com/office/word/2016/wordml/cid" xmlns:w16="http://schemas.microsoft.com/office/word/2018/wordml" xmlns:w16sdtdh="http://schemas.microsoft.com/office/word/2020/wordml/sdtdatahash" xmlns:w16se="http://schemas.microsoft.com/office/word/2015/wordml/symex" xmlns:wpg="http://schemas.microsoft.com/office/word/2010/wordprocessingGroup" xmlns:wpi="http://schemas.microsoft.com/office/word/2010/wordprocessingInk" xmlns:wne="http://schemas.microsoft.com/office/word/2006/wordml" xmlns:wps="http://schemas.microsoft.com/office/word/2010/wordprocessingShape" mc:Ignorable="w14 w15 w16se w16cid w16 w16cex w16sdtdh wp14">
+  <w:abstractNum w:abstractNumId="0" w15:restartNumberingAfterBreak="0">
+    <w:nsid w:val="257E1319"/>
+    <w:multiLevelType w:val="hybridMultilevel"/>
+    <w:tmpl w:val="95A8F97E"/>
+    <w:lvl w:ilvl="0" w:tplc="0409000F">
+      <w:start w:val="1"/>
+      <w:numFmt w:val="decimal"/>
+      <w:lvlText w:val="%1."/>
+      <w:lvlJc w:val="left"/>
+      <w:pPr>
+        <w:ind w:left="720" w:hanging="360"/>
+      </w:pPr>
+      <w:rPr>
+        <w:rFonts w:hint="default"/>
+      </w:rPr>
+    </w:lvl>
+    <w:lvl w:ilvl="1" w:tplc="04090019" w:tentative="1">
+      <w:start w:val="1"/>
+      <w:numFmt w:val="lowerLetter"/>
+      <w:lvlText w:val="%2."/>
+      <w:lvlJc w:val="left"/>
+      <w:pPr>
+        <w:ind w:left="1440" w:hanging="360"/>
+      </w:pPr>
+    </w:lvl>
+    <w:lvl w:ilvl="2" w:tplc="0409001B" w:tentative="1">
+      <w:start w:val="1"/>
+      <w:numFmt w:val="lowerRoman"/>
+      <w:lvlText w:val="%3."/>
+      <w:lvlJc w:val="right"/>
+      <w:pPr>
+        <w:ind w:left="2160" w:hanging="180"/>
+      </w:pPr>
+    </w:lvl>
+    <w:lvl w:ilvl="3" w:tplc="0409000F" w:tentative="1">
+      <w:start w:val="1"/>
+      <w:numFmt w:val="decimal"/>
+      <w:lvlText w:val="%4."/>
+      <w:lvlJc w:val="left"/>
+      <w:pPr>
+        <w:ind w:left="2880" w:hanging="360"/>
+      </w:pPr>
+    </w:lvl>
+    <w:lvl w:ilvl="4" w:tplc="04090019" w:tentative="1">
+      <w:start w:val="1"/>
+      <w:numFmt w:val="lowerLetter"/>
+      <w:lvlText w:val="%5."/>
+      <w:lvlJc w:val="left"/>
+      <w:pPr>
+        <w:ind w:left="3600" w:hanging="360"/>
+      </w:pPr>
+    </w:lvl>
+    <w:lvl w:ilvl="5" w:tplc="0409001B" w:tentative="1">
+      <w:start w:val="1"/>
+      <w:numFmt w:val="lowerRoman"/>
+      <w:lvlText w:val="%6."/>
+      <w:lvlJc w:val="right"/>
+      <w:pPr>
+        <w:ind w:left="4320" w:hanging="180"/>
+      </w:pPr>
+    </w:lvl>
+    <w:lvl w:ilvl="6" w:tplc="0409000F" w:tentative="1">
+      <w:start w:val="1"/>
+      <w:numFmt w:val="decimal"/>
+      <w:lvlText w:val="%7."/>
+      <w:lvlJc w:val="left"/>
+      <w:pPr>
+        <w:ind w:left="5040" w:hanging="360"/>
+      </w:pPr>
+    </w:lvl>
+    <w:lvl w:ilvl="7" w:tplc="04090019" w:tentative="1">
+      <w:start w:val="1"/>
+      <w:numFmt w:val="lowerLetter"/>
+      <w:lvlText w:val="%8."/>
+      <w:lvlJc w:val="left"/>
+      <w:pPr>
+        <w:ind w:left="5760" w:hanging="360"/>
+      </w:pPr>
+    </w:lvl>
+    <w:lvl w:ilvl="8" w:tplc="0409001B" w:tentative="1">
+      <w:start w:val="1"/>
+      <w:numFmt w:val="lowerRoman"/>
+      <w:lvlText w:val="%9."/>
+      <w:lvlJc w:val="right"/>
+      <w:pPr>
+        <w:ind w:left="6480" w:hanging="180"/>
+      </w:pPr>
+    </w:lvl>
+  </w:abstractNum>
+  <w:abstractNum w:abstractNumId="1" w15:restartNumberingAfterBreak="0">
+    <w:nsid w:val="5E7451AA"/>
+    <w:multiLevelType w:val="multilevel"/>
+    <w:tmpl w:val="4AB8D8BE"/>
+    <w:lvl w:ilvl="0">
+      <w:start w:val="1"/>
+      <w:numFmt w:val="decimal"/>
+      <w:lvlText w:val="%1."/>
+      <w:lvlJc w:val="left"/>
+      <w:pPr>
+        <w:tabs>
+          <w:tab w:val="num" w:pos="720"/>
+        </w:tabs>
+        <w:ind w:left="720" w:hanging="360"/>
+      </w:pPr>
+    </w:lvl>
+    <w:lvl w:ilvl="1">
+      <w:start w:val="1"/>
+      <w:numFmt w:val="decimal"/>
+      <w:lvlText w:val="%2."/>
+      <w:lvlJc w:val="left"/>
+      <w:pPr>
+        <w:tabs>
+          <w:tab w:val="num" w:pos="1440"/>
+        </w:tabs>
+        <w:ind w:left="1440" w:hanging="360"/>
+      </w:pPr>
+    </w:lvl>
+    <w:lvl w:ilvl="2" w:tentative="1">
+      <w:start w:val="1"/>
+      <w:numFmt w:val="decimal"/>
+      <w:lvlText w:val="%3."/>
+      <w:lvlJc w:val="left"/>
+      <w:pPr>
+        <w:tabs>
+          <w:tab w:val="num" w:pos="2160"/>
+        </w:tabs>
+        <w:ind w:left="2160" w:hanging="360"/>
+      </w:pPr>
+    </w:lvl>
+    <w:lvl w:ilvl="3" w:tentative="1">
+      <w:start w:val="1"/>
+      <w:numFmt w:val="decimal"/>
+      <w:lvlText w:val="%4."/>
+      <w:lvlJc w:val="left"/>
+      <w:pPr>
+        <w:tabs>
+          <w:tab w:val="num" w:pos="2880"/>
+        </w:tabs>
+        <w:ind w:left="2880" w:hanging="360"/>
+      </w:pPr>
+    </w:lvl>
+    <w:lvl w:ilvl="4" w:tentative="1">
+      <w:start w:val="1"/>
+      <w:numFmt w:val="decimal"/>
+      <w:lvlText w:val="%5."/>
+      <w:lvlJc w:val="left"/>
+      <w:pPr>
+        <w:tabs>
+          <w:tab w:val="num" w:pos="3600"/>
+        </w:tabs>
+        <w:ind w:left="3600" w:hanging="360"/>
+      </w:pPr>
+    </w:lvl>
+    <w:lvl w:ilvl="5" w:tentative="1">
+      <w:start w:val="1"/>
+      <w:numFmt w:val="decimal"/>
+      <w:lvlText w:val="%6."/>
+      <w:lvlJc w:val="left"/>
+      <w:pPr>
+        <w:tabs>
+          <w:tab w:val="num" w:pos="4320"/>
+        </w:tabs>
+        <w:ind w:left="4320" w:hanging="360"/>
+      </w:pPr>
+    </w:lvl>
+    <w:lvl w:ilvl="6" w:tentative="1">
+      <w:start w:val="1"/>
+      <w:numFmt w:val="decimal"/>
+      <w:lvlText w:val="%7."/>
+      <w:lvlJc w:val="left"/>
+      <w:pPr>
+        <w:tabs>
+          <w:tab w:val="num" w:pos="5040"/>
+        </w:tabs>
+        <w:ind w:left="5040" w:hanging="360"/>
+      </w:pPr>
+    </w:lvl>
+    <w:lvl w:ilvl="7" w:tentative="1">
+      <w:start w:val="1"/>
+      <w:numFmt w:val="decimal"/>
+      <w:lvlText w:val="%8."/>
+      <w:lvlJc w:val="left"/>
+      <w:pPr>
+        <w:tabs>
+          <w:tab w:val="num" w:pos="5760"/>
+        </w:tabs>
+        <w:ind w:left="5760" w:hanging="360"/>
+      </w:pPr>
+    </w:lvl>
+    <w:lvl w:ilvl="8" w:tentative="1">
+      <w:start w:val="1"/>
+      <w:numFmt w:val="decimal"/>
+      <w:lvlText w:val="%9."/>
+      <w:lvlJc w:val="left"/>
+      <w:pPr>
+        <w:tabs>
+          <w:tab w:val="num" w:pos="6480"/>
+        </w:tabs>
+        <w:ind w:left="6480" w:hanging="360"/>
+      </w:pPr>
+    </w:lvl>
+  </w:abstractNum>
+  <w:num w:numId="1">
+    <w:abstractNumId w:val="0"/>
+  </w:num>
+  <w:num w:numId="2">
+    <w:abstractNumId w:val="1"/>
+  </w:num>
+  <w:num w:numId="3">
+    <w:abstractNumId w:val="1"/>
+    <w:lvlOverride w:ilvl="1">
+      <w:lvl w:ilvl="1">
+        <w:numFmt w:val="lowerLetter"/>
+        <w:lvlText w:val="%2."/>
+        <w:lvlJc w:val="left"/>
+      </w:lvl>
+    </w:lvlOverride>
+  </w:num>
+</w:numbering>
 </file>
 
 <file path=word/styles.xml><?xml version="1.0" encoding="utf-8"?>
@@ -436,6 +1040,33 @@
     <w:semiHidden/>
     <w:unhideWhenUsed/>
   </w:style>
+  <w:style w:type="paragraph" w:styleId="ListParagraph">
+    <w:name w:val="List Paragraph"/>
+    <w:basedOn w:val="Normal"/>
+    <w:uiPriority w:val="34"/>
+    <w:qFormat/>
+    <w:rsid w:val="007658C5"/>
+    <w:pPr>
+      <w:ind w:left="720"/>
+      <w:contextualSpacing/>
+    </w:pPr>
+  </w:style>
+  <w:style w:type="paragraph" w:styleId="NormalWeb">
+    <w:name w:val="Normal (Web)"/>
+    <w:basedOn w:val="Normal"/>
+    <w:uiPriority w:val="99"/>
+    <w:semiHidden/>
+    <w:unhideWhenUsed/>
+    <w:rsid w:val="003E2008"/>
+    <w:pPr>
+      <w:spacing w:before="100" w:beforeAutospacing="1" w:after="100" w:afterAutospacing="1" w:line="240" w:lineRule="auto"/>
+    </w:pPr>
+    <w:rPr>
+      <w:rFonts w:ascii="Times New Roman" w:eastAsia="Times New Roman" w:hAnsi="Times New Roman" w:cs="Times New Roman"/>
+      <w:sz w:val="24"/>
+      <w:szCs w:val="24"/>
+    </w:rPr>
+  </w:style>
 </w:styles>
 </file>
 

--- a/Proposal.docx
+++ b/Proposal.docx
@@ -103,27 +103,7 @@
           <w:sz w:val="22"/>
           <w:szCs w:val="22"/>
         </w:rPr>
-        <w:t xml:space="preserve">Briefly describe any datasets, </w:t>
-      </w:r>
-      <w:proofErr w:type="gramStart"/>
-      <w:r>
-        <w:rPr>
-          <w:rFonts w:ascii="Arial" w:hAnsi="Arial" w:cs="Arial"/>
-          <w:color w:val="000000"/>
-          <w:sz w:val="22"/>
-          <w:szCs w:val="22"/>
-        </w:rPr>
-        <w:t>algorithms</w:t>
-      </w:r>
-      <w:proofErr w:type="gramEnd"/>
-      <w:r>
-        <w:rPr>
-          <w:rFonts w:ascii="Arial" w:hAnsi="Arial" w:cs="Arial"/>
-          <w:color w:val="000000"/>
-          <w:sz w:val="22"/>
-          <w:szCs w:val="22"/>
-        </w:rPr>
-        <w:t xml:space="preserve"> or techniques you plan to use</w:t>
+        <w:t>Briefly describe any datasets, algorithms or techniques you plan to use</w:t>
       </w:r>
     </w:p>
     <w:p>
@@ -297,34 +277,22 @@
           <w:szCs w:val="24"/>
         </w:rPr>
       </w:pPr>
-      <w:proofErr w:type="spellStart"/>
-      <w:r>
-        <w:rPr>
-          <w:rFonts w:ascii="Times New Roman" w:hAnsi="Times New Roman" w:cs="Times New Roman"/>
-          <w:sz w:val="24"/>
-          <w:szCs w:val="24"/>
-        </w:rPr>
-        <w:t>ExpertSearch</w:t>
-      </w:r>
-      <w:proofErr w:type="spellEnd"/>
-      <w:r>
-        <w:rPr>
-          <w:rFonts w:ascii="Times New Roman" w:hAnsi="Times New Roman" w:cs="Times New Roman"/>
-          <w:sz w:val="24"/>
-          <w:szCs w:val="24"/>
-        </w:rPr>
-        <w:t xml:space="preserve"> System, </w:t>
-      </w:r>
-      <w:proofErr w:type="gramStart"/>
-      <w:r>
-        <w:rPr>
-          <w:rFonts w:ascii="Times New Roman" w:hAnsi="Times New Roman" w:cs="Times New Roman"/>
-          <w:sz w:val="24"/>
-          <w:szCs w:val="24"/>
-        </w:rPr>
-        <w:t>Automatically</w:t>
-      </w:r>
-      <w:proofErr w:type="gramEnd"/>
+      <w:r>
+        <w:rPr>
+          <w:rFonts w:ascii="Times New Roman" w:hAnsi="Times New Roman" w:cs="Times New Roman"/>
+          <w:sz w:val="24"/>
+          <w:szCs w:val="24"/>
+        </w:rPr>
+        <w:t>ExpertSearch System</w:t>
+      </w:r>
+      <w:r>
+        <w:rPr>
+          <w:rFonts w:ascii="Times New Roman" w:hAnsi="Times New Roman" w:cs="Times New Roman"/>
+          <w:sz w:val="24"/>
+          <w:szCs w:val="24"/>
+        </w:rPr>
+        <w:t>; Automatically</w:t>
+      </w:r>
       <w:r>
         <w:rPr>
           <w:rFonts w:ascii="Times New Roman" w:hAnsi="Times New Roman" w:cs="Times New Roman"/>
@@ -347,6 +315,46 @@
           <w:szCs w:val="24"/>
         </w:rPr>
       </w:pPr>
+      <w:r>
+        <w:rPr>
+          <w:rFonts w:ascii="Times New Roman" w:hAnsi="Times New Roman" w:cs="Times New Roman"/>
+          <w:sz w:val="24"/>
+          <w:szCs w:val="24"/>
+        </w:rPr>
+        <w:t xml:space="preserve">Use the MP2 signup sheet as a dataset for directory page URLs alongside crawled miscellaneous university website pages, to get non-directory page URLs. This data would be used to create a university directory page classifier. Additionally, as time allows, a similar thing could be done with faculty webpage URL. These classifiers </w:t>
+      </w:r>
+      <w:r>
+        <w:rPr>
+          <w:rFonts w:ascii="Times New Roman" w:hAnsi="Times New Roman" w:cs="Times New Roman"/>
+          <w:sz w:val="24"/>
+          <w:szCs w:val="24"/>
+        </w:rPr>
+        <w:t>will</w:t>
+      </w:r>
+      <w:r>
+        <w:rPr>
+          <w:rFonts w:ascii="Times New Roman" w:hAnsi="Times New Roman" w:cs="Times New Roman"/>
+          <w:sz w:val="24"/>
+          <w:szCs w:val="24"/>
+        </w:rPr>
+        <w:t xml:space="preserve"> </w:t>
+      </w:r>
+      <w:r>
+        <w:rPr>
+          <w:rFonts w:ascii="Times New Roman" w:hAnsi="Times New Roman" w:cs="Times New Roman"/>
+          <w:sz w:val="24"/>
+          <w:szCs w:val="24"/>
+        </w:rPr>
+        <w:t>then</w:t>
+      </w:r>
+      <w:r>
+        <w:rPr>
+          <w:rFonts w:ascii="Times New Roman" w:hAnsi="Times New Roman" w:cs="Times New Roman"/>
+          <w:sz w:val="24"/>
+          <w:szCs w:val="24"/>
+        </w:rPr>
+        <w:t xml:space="preserve"> be wrapped in a frontend, where when the top page of a university is pointed to, the faculty and directory pages are correctly returned.</w:t>
+      </w:r>
     </w:p>
     <w:p>
       <w:pPr>
@@ -367,7 +375,31 @@
           <w:sz w:val="24"/>
           <w:szCs w:val="24"/>
         </w:rPr>
-        <w:t>.</w:t>
+        <w:t xml:space="preserve">To show that this new classifier works </w:t>
+      </w:r>
+      <w:r>
+        <w:rPr>
+          <w:rFonts w:ascii="Times New Roman" w:hAnsi="Times New Roman" w:cs="Times New Roman"/>
+          <w:sz w:val="24"/>
+          <w:szCs w:val="24"/>
+        </w:rPr>
+        <w:t>a</w:t>
+      </w:r>
+      <w:r>
+        <w:rPr>
+          <w:rFonts w:ascii="Times New Roman" w:hAnsi="Times New Roman" w:cs="Times New Roman"/>
+          <w:sz w:val="24"/>
+          <w:szCs w:val="24"/>
+        </w:rPr>
+        <w:t>s expected</w:t>
+      </w:r>
+      <w:r>
+        <w:rPr>
+          <w:rFonts w:ascii="Times New Roman" w:hAnsi="Times New Roman" w:cs="Times New Roman"/>
+          <w:sz w:val="24"/>
+          <w:szCs w:val="24"/>
+        </w:rPr>
+        <w:t xml:space="preserve"> our dataset will be split into training and test sets. Additionally, once the wrapper is completed the function can be demonstrated by simply pointing it to a university website.</w:t>
       </w:r>
     </w:p>
     <w:p>
@@ -377,6 +409,104 @@
           <w:ilvl w:val="0"/>
           <w:numId w:val="1"/>
         </w:numPr>
+        <w:rPr>
+          <w:rFonts w:ascii="Times New Roman" w:hAnsi="Times New Roman" w:cs="Times New Roman"/>
+          <w:sz w:val="24"/>
+          <w:szCs w:val="24"/>
+        </w:rPr>
+      </w:pPr>
+      <w:r>
+        <w:rPr>
+          <w:rFonts w:ascii="Times New Roman" w:hAnsi="Times New Roman" w:cs="Times New Roman"/>
+          <w:sz w:val="24"/>
+          <w:szCs w:val="24"/>
+        </w:rPr>
+        <w:t>The code will not communicate with or utilize the ExpertSearch system. However, it will be written in a way where that it could hopefully in the future be easily integrated into the system.</w:t>
+      </w:r>
+    </w:p>
+    <w:p>
+      <w:pPr>
+        <w:pStyle w:val="ListParagraph"/>
+        <w:numPr>
+          <w:ilvl w:val="0"/>
+          <w:numId w:val="1"/>
+        </w:numPr>
+        <w:rPr>
+          <w:rFonts w:ascii="Times New Roman" w:hAnsi="Times New Roman" w:cs="Times New Roman"/>
+          <w:sz w:val="24"/>
+          <w:szCs w:val="24"/>
+        </w:rPr>
+      </w:pPr>
+      <w:r>
+        <w:rPr>
+          <w:rFonts w:ascii="Times New Roman" w:hAnsi="Times New Roman" w:cs="Times New Roman"/>
+          <w:sz w:val="24"/>
+          <w:szCs w:val="24"/>
+        </w:rPr>
+        <w:t>Python</w:t>
+      </w:r>
+    </w:p>
+    <w:p>
+      <w:pPr>
+        <w:pStyle w:val="ListParagraph"/>
+        <w:numPr>
+          <w:ilvl w:val="0"/>
+          <w:numId w:val="1"/>
+        </w:numPr>
+        <w:rPr>
+          <w:rFonts w:ascii="Times New Roman" w:hAnsi="Times New Roman" w:cs="Times New Roman"/>
+          <w:sz w:val="24"/>
+          <w:szCs w:val="24"/>
+        </w:rPr>
+      </w:pPr>
+      <w:r>
+        <w:rPr>
+          <w:rFonts w:ascii="Times New Roman" w:hAnsi="Times New Roman" w:cs="Times New Roman"/>
+          <w:sz w:val="24"/>
+          <w:szCs w:val="24"/>
+        </w:rPr>
+        <w:t>Scrapping Relevant Data – 5 hrs.</w:t>
+      </w:r>
+    </w:p>
+    <w:p>
+      <w:pPr>
+        <w:pStyle w:val="ListParagraph"/>
+        <w:rPr>
+          <w:rFonts w:ascii="Times New Roman" w:hAnsi="Times New Roman" w:cs="Times New Roman"/>
+          <w:sz w:val="24"/>
+          <w:szCs w:val="24"/>
+        </w:rPr>
+      </w:pPr>
+      <w:r>
+        <w:rPr>
+          <w:rFonts w:ascii="Times New Roman" w:hAnsi="Times New Roman" w:cs="Times New Roman"/>
+          <w:sz w:val="24"/>
+          <w:szCs w:val="24"/>
+        </w:rPr>
+        <w:t>Creating Functioning Classifiers to Identify Pages – 15 hrs.</w:t>
+      </w:r>
+    </w:p>
+    <w:p>
+      <w:pPr>
+        <w:pStyle w:val="ListParagraph"/>
+        <w:rPr>
+          <w:rFonts w:ascii="Times New Roman" w:hAnsi="Times New Roman" w:cs="Times New Roman"/>
+          <w:sz w:val="24"/>
+          <w:szCs w:val="24"/>
+        </w:rPr>
+      </w:pPr>
+      <w:r>
+        <w:rPr>
+          <w:rFonts w:ascii="Times New Roman" w:hAnsi="Times New Roman" w:cs="Times New Roman"/>
+          <w:sz w:val="24"/>
+          <w:szCs w:val="24"/>
+        </w:rPr>
+        <w:t>Wrapper to point at University URL and Return Correct Pages – 5 hrs.</w:t>
+      </w:r>
+    </w:p>
+    <w:p>
+      <w:pPr>
+        <w:pStyle w:val="ListParagraph"/>
         <w:rPr>
           <w:rFonts w:ascii="Times New Roman" w:hAnsi="Times New Roman" w:cs="Times New Roman"/>
           <w:sz w:val="24"/>
